--- a/UML/Sprint_0/Anwendungsfallbeschreibungen/Anwendungsfallbeschreibung_Spiel-abbrechen.docx
+++ b/UML/Sprint_0/Anwendungsfallbeschreibungen/Anwendungsfallbeschreibung_Spiel-abbrechen.docx
@@ -169,7 +169,15 @@
             </w:r>
             <w:proofErr w:type="spellEnd"/>
             <w:r>
-              <w:t xml:space="preserve"> kehrt zurück zur Begrüßung</w:t>
+              <w:t xml:space="preserve"> kehrt zurück </w:t>
+            </w:r>
+            <w:r>
+              <w:t>zum Zustand App ges</w:t>
+            </w:r>
+            <w:bookmarkStart w:id="0" w:name="_GoBack"/>
+            <w:bookmarkEnd w:id="0"/>
+            <w:r>
+              <w:t>tartet</w:t>
             </w:r>
           </w:p>
         </w:tc>
@@ -278,8 +286,6 @@
             <w:r>
               <w:t>Abhängig von aktuellem Anwendungsfall</w:t>
             </w:r>
-            <w:bookmarkStart w:id="0" w:name="_GoBack"/>
-            <w:bookmarkEnd w:id="0"/>
           </w:p>
         </w:tc>
       </w:tr>
